--- a/gb/2023-11-17_GB_gh_CMDS.docx
+++ b/gb/2023-11-17_GB_gh_CMDS.docx
@@ -34,7 +34,7 @@
       <w:pPr>
         <w:spacing w:after="0" w:line="240" w:lineRule="auto"/>
         <w:rPr>
-          <w:u w:val="single"/>
+          <w:rStyle w:val="Hyperlink"/>
         </w:rPr>
       </w:pPr>
       <w:hyperlink r:id="rId6" w:history="1">
@@ -48,6 +48,53 @@
     </w:p>
     <w:p>
       <w:pPr>
+        <w:pBdr>
+          <w:bottom w:val="double" w:sz="6" w:space="1" w:color="auto"/>
+        </w:pBdr>
+        <w:spacing w:after="0" w:line="240" w:lineRule="auto"/>
+        <w:rPr>
+          <w:u w:val="single"/>
+        </w:rPr>
+      </w:pPr>
+      <w:r>
+        <w:rPr>
+          <w:u w:val="single"/>
+        </w:rPr>
+        <w:t>GH FEATURES/OPTIONS WALK THRU</w:t>
+      </w:r>
+    </w:p>
+    <w:p>
+      <w:pPr>
+        <w:pBdr>
+          <w:bottom w:val="double" w:sz="6" w:space="1" w:color="auto"/>
+        </w:pBdr>
+        <w:spacing w:after="0" w:line="240" w:lineRule="auto"/>
+      </w:pPr>
+      <w:commentRangeStart w:id="0"/>
+      <w:r>
+        <w:t>-set issues</w:t>
+      </w:r>
+      <w:commentRangeEnd w:id="0"/>
+      <w:r>
+        <w:rPr>
+          <w:rStyle w:val="CommentReference"/>
+        </w:rPr>
+        <w:commentReference w:id="0"/>
+      </w:r>
+    </w:p>
+    <w:p>
+      <w:pPr>
+        <w:pBdr>
+          <w:bottom w:val="double" w:sz="6" w:space="1" w:color="auto"/>
+        </w:pBdr>
+        <w:spacing w:after="0" w:line="240" w:lineRule="auto"/>
+      </w:pPr>
+      <w:r>
+        <w:t>-set pull requests</w:t>
+      </w:r>
+    </w:p>
+    <w:p>
+      <w:pPr>
         <w:spacing w:after="0" w:line="240" w:lineRule="auto"/>
         <w:rPr>
           <w:u w:val="single"/>
@@ -64,7 +111,7 @@
       <w:pPr>
         <w:spacing w:after="0" w:line="240" w:lineRule="auto"/>
       </w:pPr>
-      <w:commentRangeStart w:id="0"/>
+      <w:commentRangeStart w:id="1"/>
       <w:r>
         <w:t xml:space="preserve">git config </w:t>
       </w:r>
@@ -74,12 +121,12 @@
       <w:r>
         <w:t>-global user.name "Ing. Adolfo Bejarano Forero"</w:t>
       </w:r>
-      <w:commentRangeEnd w:id="0"/>
-      <w:r>
-        <w:rPr>
-          <w:rStyle w:val="CommentReference"/>
-        </w:rPr>
-        <w:commentReference w:id="0"/>
+      <w:commentRangeEnd w:id="1"/>
+      <w:r>
+        <w:rPr>
+          <w:rStyle w:val="CommentReference"/>
+        </w:rPr>
+        <w:commentReference w:id="1"/>
       </w:r>
     </w:p>
     <w:p>
@@ -114,16 +161,16 @@
       <w:pPr>
         <w:spacing w:after="0" w:line="240" w:lineRule="auto"/>
       </w:pPr>
-      <w:commentRangeStart w:id="1"/>
+      <w:commentRangeStart w:id="2"/>
       <w:r>
         <w:t>git init</w:t>
       </w:r>
-      <w:commentRangeEnd w:id="1"/>
-      <w:r>
-        <w:rPr>
-          <w:rStyle w:val="CommentReference"/>
-        </w:rPr>
-        <w:commentReference w:id="1"/>
+      <w:commentRangeEnd w:id="2"/>
+      <w:r>
+        <w:rPr>
+          <w:rStyle w:val="CommentReference"/>
+        </w:rPr>
+        <w:commentReference w:id="2"/>
       </w:r>
     </w:p>
     <w:p>
@@ -144,26 +191,10 @@
       <w:pPr>
         <w:spacing w:after="0" w:line="240" w:lineRule="auto"/>
       </w:pPr>
-      <w:commentRangeStart w:id="2"/>
+      <w:commentRangeStart w:id="3"/>
       <w:r>
         <w:t>git status</w:t>
       </w:r>
-      <w:commentRangeEnd w:id="2"/>
-      <w:r>
-        <w:rPr>
-          <w:rStyle w:val="CommentReference"/>
-        </w:rPr>
-        <w:commentReference w:id="2"/>
-      </w:r>
-    </w:p>
-    <w:p>
-      <w:pPr>
-        <w:spacing w:after="0" w:line="240" w:lineRule="auto"/>
-      </w:pPr>
-      <w:commentRangeStart w:id="3"/>
-      <w:r>
-        <w:t>git add -A / --all / .</w:t>
-      </w:r>
       <w:commentRangeEnd w:id="3"/>
       <w:r>
         <w:rPr>
@@ -174,14 +205,11 @@
     </w:p>
     <w:p>
       <w:pPr>
-        <w:pBdr>
-          <w:bottom w:val="double" w:sz="6" w:space="1" w:color="auto"/>
-        </w:pBdr>
         <w:spacing w:after="0" w:line="240" w:lineRule="auto"/>
       </w:pPr>
       <w:commentRangeStart w:id="4"/>
       <w:r>
-        <w:t>git commit –m “my comment here”</w:t>
+        <w:t>git add -A</w:t>
       </w:r>
       <w:commentRangeEnd w:id="4"/>
       <w:r>
@@ -197,6 +225,31 @@
           <w:bottom w:val="double" w:sz="6" w:space="1" w:color="auto"/>
         </w:pBdr>
         <w:spacing w:after="0" w:line="240" w:lineRule="auto"/>
+      </w:pPr>
+      <w:commentRangeStart w:id="5"/>
+      <w:r>
+        <w:t xml:space="preserve">git commit </w:t>
+      </w:r>
+      <w:r>
+        <w:t>-</w:t>
+      </w:r>
+      <w:r>
+        <w:t>m “my comment here”</w:t>
+      </w:r>
+      <w:commentRangeEnd w:id="5"/>
+      <w:r>
+        <w:rPr>
+          <w:rStyle w:val="CommentReference"/>
+        </w:rPr>
+        <w:commentReference w:id="5"/>
+      </w:r>
+    </w:p>
+    <w:p>
+      <w:pPr>
+        <w:pBdr>
+          <w:bottom w:val="double" w:sz="6" w:space="1" w:color="auto"/>
+        </w:pBdr>
+        <w:spacing w:after="0" w:line="240" w:lineRule="auto"/>
         <w:rPr>
           <w:u w:val="single"/>
         </w:rPr>
@@ -215,16 +268,16 @@
         </w:pBdr>
         <w:spacing w:after="0" w:line="240" w:lineRule="auto"/>
       </w:pPr>
-      <w:commentRangeStart w:id="5"/>
+      <w:commentRangeStart w:id="6"/>
       <w:r>
         <w:t>git branch</w:t>
       </w:r>
-      <w:commentRangeEnd w:id="5"/>
-      <w:r>
-        <w:rPr>
-          <w:rStyle w:val="CommentReference"/>
-        </w:rPr>
-        <w:commentReference w:id="5"/>
+      <w:commentRangeEnd w:id="6"/>
+      <w:r>
+        <w:rPr>
+          <w:rStyle w:val="CommentReference"/>
+        </w:rPr>
+        <w:commentReference w:id="6"/>
       </w:r>
     </w:p>
     <w:p>
@@ -237,16 +290,16 @@
       <w:r>
         <w:t xml:space="preserve">git branch &lt;new </w:t>
       </w:r>
-      <w:commentRangeStart w:id="6"/>
+      <w:commentRangeStart w:id="7"/>
       <w:r>
         <w:t>branch</w:t>
       </w:r>
-      <w:commentRangeEnd w:id="6"/>
-      <w:r>
-        <w:rPr>
-          <w:rStyle w:val="CommentReference"/>
-        </w:rPr>
-        <w:commentReference w:id="6"/>
+      <w:commentRangeEnd w:id="7"/>
+      <w:r>
+        <w:rPr>
+          <w:rStyle w:val="CommentReference"/>
+        </w:rPr>
+        <w:commentReference w:id="7"/>
       </w:r>
       <w:r>
         <w:t xml:space="preserve"> name&gt;</w:t>
@@ -259,68 +312,68 @@
         </w:pBdr>
         <w:spacing w:after="0" w:line="240" w:lineRule="auto"/>
       </w:pPr>
-      <w:commentRangeStart w:id="7"/>
+      <w:commentRangeStart w:id="8"/>
       <w:r>
         <w:t>git switch &lt;branch name&gt;</w:t>
       </w:r>
-      <w:commentRangeEnd w:id="7"/>
-      <w:r>
-        <w:rPr>
-          <w:rStyle w:val="CommentReference"/>
-        </w:rPr>
-        <w:commentReference w:id="7"/>
-      </w:r>
-    </w:p>
-    <w:p>
-      <w:pPr>
-        <w:pBdr>
-          <w:bottom w:val="double" w:sz="6" w:space="1" w:color="auto"/>
-        </w:pBdr>
-        <w:spacing w:after="0" w:line="240" w:lineRule="auto"/>
-      </w:pPr>
-      <w:commentRangeStart w:id="8"/>
+      <w:commentRangeEnd w:id="8"/>
+      <w:r>
+        <w:rPr>
+          <w:rStyle w:val="CommentReference"/>
+        </w:rPr>
+        <w:commentReference w:id="8"/>
+      </w:r>
+    </w:p>
+    <w:p>
+      <w:pPr>
+        <w:pBdr>
+          <w:bottom w:val="double" w:sz="6" w:space="1" w:color="auto"/>
+        </w:pBdr>
+        <w:spacing w:after="0" w:line="240" w:lineRule="auto"/>
+      </w:pPr>
       <w:commentRangeStart w:id="9"/>
+      <w:commentRangeStart w:id="10"/>
       <w:r>
         <w:t>git switch -c &lt;branch name&gt;</w:t>
       </w:r>
-      <w:commentRangeEnd w:id="8"/>
-      <w:r>
-        <w:rPr>
-          <w:rStyle w:val="CommentReference"/>
-        </w:rPr>
-        <w:commentReference w:id="8"/>
-      </w:r>
       <w:commentRangeEnd w:id="9"/>
-    </w:p>
-    <w:p>
-      <w:pPr>
-        <w:pBdr>
-          <w:bottom w:val="double" w:sz="6" w:space="1" w:color="auto"/>
-        </w:pBdr>
-        <w:spacing w:after="0" w:line="240" w:lineRule="auto"/>
-        <w:rPr>
-          <w:u w:val="single"/>
-        </w:rPr>
-      </w:pPr>
       <w:r>
         <w:rPr>
           <w:rStyle w:val="CommentReference"/>
         </w:rPr>
         <w:commentReference w:id="9"/>
       </w:r>
-      <w:commentRangeStart w:id="10"/>
+      <w:commentRangeEnd w:id="10"/>
+    </w:p>
+    <w:p>
+      <w:pPr>
+        <w:pBdr>
+          <w:bottom w:val="double" w:sz="6" w:space="1" w:color="auto"/>
+        </w:pBdr>
+        <w:spacing w:after="0" w:line="240" w:lineRule="auto"/>
+        <w:rPr>
+          <w:u w:val="single"/>
+        </w:rPr>
+      </w:pPr>
+      <w:r>
+        <w:rPr>
+          <w:rStyle w:val="CommentReference"/>
+        </w:rPr>
+        <w:commentReference w:id="10"/>
+      </w:r>
+      <w:commentRangeStart w:id="11"/>
       <w:r>
         <w:rPr>
           <w:u w:val="single"/>
         </w:rPr>
         <w:t>GH NEW REMOTE REPO</w:t>
       </w:r>
-      <w:commentRangeEnd w:id="10"/>
-      <w:r>
-        <w:rPr>
-          <w:rStyle w:val="CommentReference"/>
-        </w:rPr>
-        <w:commentReference w:id="10"/>
+      <w:commentRangeEnd w:id="11"/>
+      <w:r>
+        <w:rPr>
+          <w:rStyle w:val="CommentReference"/>
+        </w:rPr>
+        <w:commentReference w:id="11"/>
       </w:r>
     </w:p>
     <w:p>
@@ -381,16 +434,27 @@
       <w:r>
         <w:t>g</w:t>
       </w:r>
-      <w:commentRangeStart w:id="11"/>
+      <w:commentRangeStart w:id="12"/>
       <w:r>
         <w:t>it remote add origin &lt;your gh repo url&gt;</w:t>
       </w:r>
-      <w:commentRangeEnd w:id="11"/>
-      <w:r>
-        <w:rPr>
-          <w:rStyle w:val="CommentReference"/>
-        </w:rPr>
-        <w:commentReference w:id="11"/>
+      <w:commentRangeEnd w:id="12"/>
+      <w:r>
+        <w:rPr>
+          <w:rStyle w:val="CommentReference"/>
+        </w:rPr>
+        <w:commentReference w:id="12"/>
+      </w:r>
+    </w:p>
+    <w:p>
+      <w:pPr>
+        <w:pBdr>
+          <w:bottom w:val="double" w:sz="6" w:space="1" w:color="auto"/>
+        </w:pBdr>
+        <w:spacing w:after="0" w:line="240" w:lineRule="auto"/>
+      </w:pPr>
+      <w:r>
+        <w:t>git remote -v</w:t>
       </w:r>
     </w:p>
     <w:p>
@@ -417,59 +481,51 @@
         </w:pBdr>
         <w:spacing w:after="0" w:line="240" w:lineRule="auto"/>
       </w:pPr>
-      <w:commentRangeStart w:id="12"/>
+      <w:commentRangeStart w:id="13"/>
       <w:r>
         <w:t xml:space="preserve">git push </w:t>
       </w:r>
       <w:r>
         <w:t>-</w:t>
       </w:r>
-      <w:bookmarkStart w:id="13" w:name="_GoBack"/>
-      <w:bookmarkEnd w:id="13"/>
       <w:r>
         <w:t>u origin main</w:t>
       </w:r>
-      <w:commentRangeEnd w:id="12"/>
-      <w:r>
-        <w:rPr>
-          <w:rStyle w:val="CommentReference"/>
-        </w:rPr>
-        <w:commentReference w:id="12"/>
-      </w:r>
-    </w:p>
-    <w:p>
-      <w:pPr>
-        <w:pBdr>
-          <w:bottom w:val="double" w:sz="6" w:space="1" w:color="auto"/>
-        </w:pBdr>
-        <w:spacing w:after="0" w:line="240" w:lineRule="auto"/>
-        <w:rPr>
-          <w:u w:val="single"/>
-        </w:rPr>
-      </w:pPr>
-      <w:r>
-        <w:rPr>
-          <w:u w:val="single"/>
-        </w:rPr>
-        <w:t>GH FEATURES/OPTIONS WALK THRU</w:t>
-      </w:r>
-    </w:p>
-    <w:p>
-      <w:pPr>
-        <w:pBdr>
-          <w:bottom w:val="double" w:sz="6" w:space="1" w:color="auto"/>
-        </w:pBdr>
-        <w:spacing w:after="0" w:line="240" w:lineRule="auto"/>
-        <w:rPr>
-          <w:u w:val="single"/>
-        </w:rPr>
+      <w:commentRangeEnd w:id="13"/>
+      <w:r>
+        <w:rPr>
+          <w:rStyle w:val="CommentReference"/>
+        </w:rPr>
+        <w:commentReference w:id="13"/>
+      </w:r>
+    </w:p>
+    <w:p>
+      <w:pPr>
+        <w:pBdr>
+          <w:bottom w:val="double" w:sz="6" w:space="1" w:color="auto"/>
+        </w:pBdr>
+        <w:spacing w:after="0" w:line="240" w:lineRule="auto"/>
+        <w:rPr>
+          <w:u w:val="single"/>
+        </w:rPr>
+      </w:pPr>
+      <w:r>
+        <w:rPr>
+          <w:u w:val="single"/>
+        </w:rPr>
+        <w:t>PULL CHANGES FROM GH TO OUR LOCAL REPO</w:t>
+      </w:r>
+    </w:p>
+    <w:p>
+      <w:pPr>
+        <w:pBdr>
+          <w:bottom w:val="double" w:sz="6" w:space="1" w:color="auto"/>
+        </w:pBdr>
+        <w:spacing w:after="0" w:line="240" w:lineRule="auto"/>
       </w:pPr>
       <w:commentRangeStart w:id="14"/>
       <w:r>
-        <w:rPr>
-          <w:u w:val="single"/>
-        </w:rPr>
-        <w:t>-set issues</w:t>
+        <w:t>git fetch</w:t>
       </w:r>
       <w:commentRangeEnd w:id="14"/>
       <w:r>
@@ -485,44 +541,10 @@
           <w:bottom w:val="double" w:sz="6" w:space="1" w:color="auto"/>
         </w:pBdr>
         <w:spacing w:after="0" w:line="240" w:lineRule="auto"/>
-        <w:rPr>
-          <w:u w:val="single"/>
-        </w:rPr>
-      </w:pPr>
-      <w:r>
-        <w:rPr>
-          <w:u w:val="single"/>
-        </w:rPr>
-        <w:t>-set pull requests</w:t>
-      </w:r>
-    </w:p>
-    <w:p>
-      <w:pPr>
-        <w:pBdr>
-          <w:bottom w:val="double" w:sz="6" w:space="1" w:color="auto"/>
-        </w:pBdr>
-        <w:spacing w:after="0" w:line="240" w:lineRule="auto"/>
-        <w:rPr>
-          <w:u w:val="single"/>
-        </w:rPr>
-      </w:pPr>
-      <w:r>
-        <w:rPr>
-          <w:u w:val="single"/>
-        </w:rPr>
-        <w:t>PULL CHANGES FROM GH TO OUR LOCAL REPO</w:t>
-      </w:r>
-    </w:p>
-    <w:p>
-      <w:pPr>
-        <w:pBdr>
-          <w:bottom w:val="double" w:sz="6" w:space="1" w:color="auto"/>
-        </w:pBdr>
-        <w:spacing w:after="0" w:line="240" w:lineRule="auto"/>
       </w:pPr>
       <w:commentRangeStart w:id="15"/>
       <w:r>
-        <w:t>git fetch</w:t>
+        <w:t>git merge</w:t>
       </w:r>
       <w:commentRangeEnd w:id="15"/>
       <w:r>
@@ -541,7 +563,7 @@
       </w:pPr>
       <w:commentRangeStart w:id="16"/>
       <w:r>
-        <w:t>git merge</w:t>
+        <w:t>git pull</w:t>
       </w:r>
       <w:commentRangeEnd w:id="16"/>
       <w:r>
@@ -549,25 +571,6 @@
           <w:rStyle w:val="CommentReference"/>
         </w:rPr>
         <w:commentReference w:id="16"/>
-      </w:r>
-    </w:p>
-    <w:p>
-      <w:pPr>
-        <w:pBdr>
-          <w:bottom w:val="double" w:sz="6" w:space="1" w:color="auto"/>
-        </w:pBdr>
-        <w:spacing w:after="0" w:line="240" w:lineRule="auto"/>
-      </w:pPr>
-      <w:commentRangeStart w:id="17"/>
-      <w:r>
-        <w:t>git pull</w:t>
-      </w:r>
-      <w:commentRangeEnd w:id="17"/>
-      <w:r>
-        <w:rPr>
-          <w:rStyle w:val="CommentReference"/>
-        </w:rPr>
-        <w:commentReference w:id="17"/>
       </w:r>
     </w:p>
     <w:p>
@@ -640,47 +643,140 @@
           <w:bottom w:val="double" w:sz="6" w:space="1" w:color="auto"/>
         </w:pBdr>
         <w:spacing w:after="0" w:line="240" w:lineRule="auto"/>
-      </w:pPr>
-    </w:p>
-    <w:p>
-      <w:pPr>
-        <w:pBdr>
-          <w:bottom w:val="double" w:sz="6" w:space="1" w:color="auto"/>
-        </w:pBdr>
-        <w:spacing w:after="0" w:line="240" w:lineRule="auto"/>
-      </w:pPr>
-    </w:p>
-    <w:p>
-      <w:pPr>
-        <w:pBdr>
-          <w:bottom w:val="double" w:sz="6" w:space="1" w:color="auto"/>
-        </w:pBdr>
-        <w:spacing w:after="0" w:line="240" w:lineRule="auto"/>
-      </w:pPr>
-    </w:p>
-    <w:p>
-      <w:pPr>
-        <w:pBdr>
-          <w:bottom w:val="double" w:sz="6" w:space="1" w:color="auto"/>
-        </w:pBdr>
-        <w:spacing w:after="0" w:line="240" w:lineRule="auto"/>
-      </w:pPr>
-    </w:p>
-    <w:p>
-      <w:pPr>
-        <w:pBdr>
-          <w:bottom w:val="double" w:sz="6" w:space="1" w:color="auto"/>
-        </w:pBdr>
-        <w:spacing w:after="0" w:line="240" w:lineRule="auto"/>
-      </w:pPr>
-    </w:p>
-    <w:p>
-      <w:pPr>
-        <w:pBdr>
-          <w:bottom w:val="double" w:sz="6" w:space="1" w:color="auto"/>
-        </w:pBdr>
-        <w:spacing w:after="0" w:line="240" w:lineRule="auto"/>
-      </w:pPr>
+        <w:rPr>
+          <w:u w:val="single"/>
+        </w:rPr>
+      </w:pPr>
+      <w:r>
+        <w:rPr>
+          <w:u w:val="single"/>
+        </w:rPr>
+        <w:t>REMOTE ORIGIN CMDS</w:t>
+      </w:r>
+    </w:p>
+    <w:p>
+      <w:pPr>
+        <w:pBdr>
+          <w:bottom w:val="double" w:sz="6" w:space="1" w:color="auto"/>
+        </w:pBdr>
+        <w:spacing w:after="0" w:line="240" w:lineRule="auto"/>
+        <w:rPr>
+          <w:rFonts w:ascii="Lucida Console" w:hAnsi="Lucida Console" w:cs="Lucida Console"/>
+          <w:sz w:val="18"/>
+          <w:szCs w:val="18"/>
+        </w:rPr>
+      </w:pPr>
+      <w:r>
+        <w:t xml:space="preserve">*git remote add origin error: </w:t>
+      </w:r>
+      <w:r>
+        <w:rPr>
+          <w:rFonts w:ascii="Lucida Console" w:hAnsi="Lucida Console" w:cs="Lucida Console"/>
+          <w:sz w:val="18"/>
+          <w:szCs w:val="18"/>
+        </w:rPr>
+        <w:t>remote origin already exists</w:t>
+      </w:r>
+    </w:p>
+    <w:p>
+      <w:pPr>
+        <w:pBdr>
+          <w:bottom w:val="double" w:sz="6" w:space="1" w:color="auto"/>
+        </w:pBdr>
+        <w:spacing w:after="0" w:line="240" w:lineRule="auto"/>
+      </w:pPr>
+      <w:r>
+        <w:t>*</w:t>
+      </w:r>
+      <w:r>
+        <w:t>git remote -v</w:t>
+      </w:r>
+    </w:p>
+    <w:p>
+      <w:pPr>
+        <w:pBdr>
+          <w:bottom w:val="double" w:sz="6" w:space="1" w:color="auto"/>
+        </w:pBdr>
+        <w:spacing w:after="0" w:line="240" w:lineRule="auto"/>
+      </w:pPr>
+      <w:r>
+        <w:t>git add remote origin</w:t>
+      </w:r>
+    </w:p>
+    <w:p>
+      <w:pPr>
+        <w:pBdr>
+          <w:bottom w:val="double" w:sz="6" w:space="1" w:color="auto"/>
+        </w:pBdr>
+        <w:spacing w:after="0" w:line="240" w:lineRule="auto"/>
+      </w:pPr>
+      <w:bookmarkStart w:id="17" w:name="_GoBack"/>
+      <w:bookmarkEnd w:id="17"/>
+      <w:r>
+        <w:t xml:space="preserve">git remote rename origin </w:t>
+      </w:r>
+      <w:r>
+        <w:t>&lt;</w:t>
+      </w:r>
+      <w:r>
+        <w:t>new-name</w:t>
+      </w:r>
+      <w:r>
+        <w:t>&gt;</w:t>
+      </w:r>
+    </w:p>
+    <w:p>
+      <w:pPr>
+        <w:pBdr>
+          <w:bottom w:val="double" w:sz="6" w:space="1" w:color="auto"/>
+        </w:pBdr>
+        <w:spacing w:after="0" w:line="240" w:lineRule="auto"/>
+      </w:pPr>
+      <w:r>
+        <w:t xml:space="preserve">git remote set-url origin </w:t>
+      </w:r>
+      <w:r>
+        <w:t>&lt;</w:t>
+      </w:r>
+      <w:r>
+        <w:t>new-url</w:t>
+      </w:r>
+      <w:r>
+        <w:t>&gt;</w:t>
+      </w:r>
+    </w:p>
+    <w:p>
+      <w:pPr>
+        <w:pBdr>
+          <w:bottom w:val="double" w:sz="6" w:space="1" w:color="auto"/>
+        </w:pBdr>
+        <w:spacing w:after="0" w:line="240" w:lineRule="auto"/>
+      </w:pPr>
+      <w:r>
+        <w:t>git remote remove origin</w:t>
+      </w:r>
+    </w:p>
+    <w:p>
+      <w:pPr>
+        <w:pBdr>
+          <w:bottom w:val="double" w:sz="6" w:space="1" w:color="auto"/>
+        </w:pBdr>
+        <w:spacing w:after="0" w:line="240" w:lineRule="auto"/>
+      </w:pPr>
+      <w:r>
+        <w:t>*git remote-v</w:t>
+      </w:r>
+    </w:p>
+    <w:p>
+      <w:pPr>
+        <w:pBdr>
+          <w:bottom w:val="double" w:sz="6" w:space="1" w:color="auto"/>
+        </w:pBdr>
+        <w:spacing w:after="0" w:line="240" w:lineRule="auto"/>
+      </w:pPr>
+      <w:r>
+        <w:t>*git remote add origin &lt;your remote repo url&gt;</w:t>
+      </w:r>
     </w:p>
     <w:p>
       <w:pPr>
@@ -734,7 +830,7 @@
 
 <file path=word/comments.xml><?xml version="1.0" encoding="utf-8"?>
 <w:comments xmlns:wpc="http://schemas.microsoft.com/office/word/2010/wordprocessingCanvas" xmlns:cx="http://schemas.microsoft.com/office/drawing/2014/chartex" xmlns:cx1="http://schemas.microsoft.com/office/drawing/2015/9/8/chartex" xmlns:mc="http://schemas.openxmlformats.org/markup-compatibility/2006" xmlns:o="urn:schemas-microsoft-com:office:office" xmlns:r="http://schemas.openxmlformats.org/officeDocument/2006/relationships" xmlns:m="http://schemas.openxmlformats.org/officeDocument/2006/math" xmlns:v="urn:schemas-microsoft-com:vml" xmlns:wp14="http://schemas.microsoft.com/office/word/2010/wordprocessingDrawing" xmlns:wp="http://schemas.openxmlformats.org/drawingml/2006/wordprocessingDrawing" xmlns:w10="urn:schemas-microsoft-com:office:word" xmlns:w="http://schemas.openxmlformats.org/wordprocessingml/2006/main" xmlns:w14="http://schemas.microsoft.com/office/word/2010/wordml" xmlns:w15="http://schemas.microsoft.com/office/word/2012/wordml" xmlns:w16se="http://schemas.microsoft.com/office/word/2015/wordml/symex" xmlns:wpg="http://schemas.microsoft.com/office/word/2010/wordprocessingGroup" xmlns:wpi="http://schemas.microsoft.com/office/word/2010/wordprocessingInk" xmlns:wne="http://schemas.microsoft.com/office/word/2006/wordml" xmlns:wps="http://schemas.microsoft.com/office/word/2010/wordprocessingShape" mc:Ignorable="w14 w15 w16se wp14">
-  <w:comment w:id="0" w:author="ADOLFO" w:date="2023-11-17T09:37:00Z" w:initials="A">
+  <w:comment w:id="0" w:author="ADOLFO" w:date="2023-11-17T10:13:00Z" w:initials="A">
     <w:p>
       <w:pPr>
         <w:pStyle w:val="CommentText"/>
@@ -746,6 +842,22 @@
         <w:annotationRef/>
       </w:r>
       <w:r>
+        <w:t>KSVmin39:05</w:t>
+      </w:r>
+    </w:p>
+  </w:comment>
+  <w:comment w:id="1" w:author="ADOLFO" w:date="2023-11-17T09:37:00Z" w:initials="A">
+    <w:p>
+      <w:pPr>
+        <w:pStyle w:val="CommentText"/>
+      </w:pPr>
+      <w:r>
+        <w:rPr>
+          <w:rStyle w:val="CommentReference"/>
+        </w:rPr>
+        <w:annotationRef/>
+      </w:r>
+      <w:r>
         <w:t>KSVmin04</w:t>
       </w:r>
       <w:r>
@@ -753,7 +865,7 @@
       </w:r>
     </w:p>
   </w:comment>
-  <w:comment w:id="1" w:author="ADOLFO" w:date="2023-11-17T09:20:00Z" w:initials="A">
+  <w:comment w:id="2" w:author="ADOLFO" w:date="2023-11-17T09:20:00Z" w:initials="A">
     <w:p>
       <w:pPr>
         <w:pStyle w:val="CommentText"/>
@@ -772,7 +884,7 @@
       </w:r>
     </w:p>
   </w:comment>
-  <w:comment w:id="2" w:author="ADOLFO" w:date="2023-11-17T09:39:00Z" w:initials="A">
+  <w:comment w:id="3" w:author="ADOLFO" w:date="2023-11-17T09:39:00Z" w:initials="A">
     <w:p>
       <w:pPr>
         <w:pStyle w:val="CommentText"/>
@@ -800,7 +912,7 @@
       </w:r>
     </w:p>
   </w:comment>
-  <w:comment w:id="3" w:author="ADOLFO" w:date="2023-11-17T09:44:00Z" w:initials="A">
+  <w:comment w:id="4" w:author="ADOLFO" w:date="2023-11-17T09:44:00Z" w:initials="A">
     <w:p>
       <w:pPr>
         <w:pStyle w:val="CommentText"/>
@@ -822,7 +934,7 @@
       </w:r>
     </w:p>
   </w:comment>
-  <w:comment w:id="4" w:author="ADOLFO" w:date="2023-11-17T09:45:00Z" w:initials="A">
+  <w:comment w:id="5" w:author="ADOLFO" w:date="2023-11-17T09:45:00Z" w:initials="A">
     <w:p>
       <w:pPr>
         <w:pStyle w:val="CommentText"/>
@@ -856,7 +968,7 @@
       </w:r>
     </w:p>
   </w:comment>
-  <w:comment w:id="5" w:author="ADOLFO" w:date="2023-11-17T09:53:00Z" w:initials="A">
+  <w:comment w:id="6" w:author="ADOLFO" w:date="2023-11-17T09:53:00Z" w:initials="A">
     <w:p>
       <w:pPr>
         <w:pStyle w:val="CommentText"/>
@@ -872,7 +984,7 @@
       </w:r>
     </w:p>
   </w:comment>
-  <w:comment w:id="6" w:author="ADOLFO" w:date="2023-11-17T09:54:00Z" w:initials="A">
+  <w:comment w:id="7" w:author="ADOLFO" w:date="2023-11-17T09:54:00Z" w:initials="A">
     <w:p>
       <w:pPr>
         <w:pStyle w:val="CommentText"/>
@@ -885,22 +997,6 @@
       </w:r>
       <w:r>
         <w:t>KVSmin25:00 to create a new branch</w:t>
-      </w:r>
-    </w:p>
-  </w:comment>
-  <w:comment w:id="7" w:author="ADOLFO" w:date="2023-11-17T09:56:00Z" w:initials="A">
-    <w:p>
-      <w:pPr>
-        <w:pStyle w:val="CommentText"/>
-      </w:pPr>
-      <w:r>
-        <w:rPr>
-          <w:rStyle w:val="CommentReference"/>
-        </w:rPr>
-        <w:annotationRef/>
-      </w:r>
-      <w:r>
-        <w:t>KVSmin25:35 to switch another branch</w:t>
       </w:r>
     </w:p>
   </w:comment>
@@ -920,7 +1016,7 @@
       </w:r>
     </w:p>
   </w:comment>
-  <w:comment w:id="9" w:author="ADOLFO" w:date="2023-11-17T09:57:00Z" w:initials="A">
+  <w:comment w:id="9" w:author="ADOLFO" w:date="2023-11-17T09:56:00Z" w:initials="A">
     <w:p>
       <w:pPr>
         <w:pStyle w:val="CommentText"/>
@@ -932,11 +1028,27 @@
         <w:annotationRef/>
       </w:r>
       <w:r>
+        <w:t>KVSmin25:35 to switch another branch</w:t>
+      </w:r>
+    </w:p>
+  </w:comment>
+  <w:comment w:id="10" w:author="ADOLFO" w:date="2023-11-17T09:57:00Z" w:initials="A">
+    <w:p>
+      <w:pPr>
+        <w:pStyle w:val="CommentText"/>
+      </w:pPr>
+      <w:r>
+        <w:rPr>
+          <w:rStyle w:val="CommentReference"/>
+        </w:rPr>
+        <w:annotationRef/>
+      </w:r>
+      <w:r>
         <w:t>KSVmin29:10 create a new branch and switch to it at the same time</w:t>
       </w:r>
     </w:p>
   </w:comment>
-  <w:comment w:id="10" w:author="ADOLFO" w:date="2023-11-17T10:03:00Z" w:initials="A">
+  <w:comment w:id="11" w:author="ADOLFO" w:date="2023-11-17T10:03:00Z" w:initials="A">
     <w:p>
       <w:pPr>
         <w:pStyle w:val="CommentText"/>
@@ -952,7 +1064,7 @@
       </w:r>
     </w:p>
   </w:comment>
-  <w:comment w:id="11" w:author="ADOLFO" w:date="2023-11-17T10:08:00Z" w:initials="A">
+  <w:comment w:id="12" w:author="ADOLFO" w:date="2023-11-17T10:08:00Z" w:initials="A">
     <w:p>
       <w:pPr>
         <w:pStyle w:val="CommentText"/>
@@ -968,7 +1080,7 @@
       </w:r>
     </w:p>
   </w:comment>
-  <w:comment w:id="12" w:author="ADOLFO" w:date="2023-11-17T10:10:00Z" w:initials="A">
+  <w:comment w:id="13" w:author="ADOLFO" w:date="2023-11-17T10:10:00Z" w:initials="A">
     <w:p>
       <w:pPr>
         <w:pStyle w:val="CommentText"/>
@@ -984,7 +1096,7 @@
       </w:r>
     </w:p>
   </w:comment>
-  <w:comment w:id="14" w:author="ADOLFO" w:date="2023-11-17T10:13:00Z" w:initials="A">
+  <w:comment w:id="14" w:author="ADOLFO" w:date="2023-11-17T10:20:00Z" w:initials="A">
     <w:p>
       <w:pPr>
         <w:pStyle w:val="CommentText"/>
@@ -996,11 +1108,11 @@
         <w:annotationRef/>
       </w:r>
       <w:r>
-        <w:t>KSVmin39:05</w:t>
+        <w:t>KSVmin45:15 gb will download all the history from the remote repo in gh</w:t>
       </w:r>
     </w:p>
   </w:comment>
-  <w:comment w:id="15" w:author="ADOLFO" w:date="2023-11-17T10:20:00Z" w:initials="A">
+  <w:comment w:id="15" w:author="ADOLFO" w:date="2023-11-17T10:22:00Z" w:initials="A">
     <w:p>
       <w:pPr>
         <w:pStyle w:val="CommentText"/>
@@ -1012,27 +1124,11 @@
         <w:annotationRef/>
       </w:r>
       <w:r>
-        <w:t>KSVmin45:15 gb will download all the history from the remote repo in gh</w:t>
+        <w:t>KSVmin45:25 it will merge all changes done in the remote repo with what we have in our local repo</w:t>
       </w:r>
     </w:p>
   </w:comment>
-  <w:comment w:id="16" w:author="ADOLFO" w:date="2023-11-17T10:22:00Z" w:initials="A">
-    <w:p>
-      <w:pPr>
-        <w:pStyle w:val="CommentText"/>
-      </w:pPr>
-      <w:r>
-        <w:rPr>
-          <w:rStyle w:val="CommentReference"/>
-        </w:rPr>
-        <w:annotationRef/>
-      </w:r>
-      <w:r>
-        <w:t>KSVmin45:25 it will merge all changes done in the remote repo with what we have in our local repo</w:t>
-      </w:r>
-    </w:p>
-  </w:comment>
-  <w:comment w:id="17" w:author="ADOLFO" w:date="2023-11-17T10:24:00Z" w:initials="A">
+  <w:comment w:id="16" w:author="ADOLFO" w:date="2023-11-17T10:24:00Z" w:initials="A">
     <w:p>
       <w:pPr>
         <w:pStyle w:val="CommentText"/>
@@ -1053,6 +1149,7 @@
 
 <file path=word/commentsExtended.xml><?xml version="1.0" encoding="utf-8"?>
 <w15:commentsEx xmlns:wpc="http://schemas.microsoft.com/office/word/2010/wordprocessingCanvas" xmlns:cx="http://schemas.microsoft.com/office/drawing/2014/chartex" xmlns:cx1="http://schemas.microsoft.com/office/drawing/2015/9/8/chartex" xmlns:mc="http://schemas.openxmlformats.org/markup-compatibility/2006" xmlns:o="urn:schemas-microsoft-com:office:office" xmlns:r="http://schemas.openxmlformats.org/officeDocument/2006/relationships" xmlns:m="http://schemas.openxmlformats.org/officeDocument/2006/math" xmlns:v="urn:schemas-microsoft-com:vml" xmlns:wp14="http://schemas.microsoft.com/office/word/2010/wordprocessingDrawing" xmlns:wp="http://schemas.openxmlformats.org/drawingml/2006/wordprocessingDrawing" xmlns:w10="urn:schemas-microsoft-com:office:word" xmlns:w="http://schemas.openxmlformats.org/wordprocessingml/2006/main" xmlns:w14="http://schemas.microsoft.com/office/word/2010/wordml" xmlns:w15="http://schemas.microsoft.com/office/word/2012/wordml" xmlns:w16se="http://schemas.microsoft.com/office/word/2015/wordml/symex" xmlns:wpg="http://schemas.microsoft.com/office/word/2010/wordprocessingGroup" xmlns:wpi="http://schemas.microsoft.com/office/word/2010/wordprocessingInk" xmlns:wne="http://schemas.microsoft.com/office/word/2006/wordml" xmlns:wps="http://schemas.microsoft.com/office/word/2010/wordprocessingShape" mc:Ignorable="w14 w15 w16se wp14">
+  <w15:commentEx w15:paraId="76E7F08D" w15:done="0"/>
   <w15:commentEx w15:paraId="28C0AD92" w15:done="0"/>
   <w15:commentEx w15:paraId="7EC37F45" w15:done="0"/>
   <w15:commentEx w15:paraId="3B48C6FF" w15:done="0"/>
@@ -1066,7 +1163,6 @@
   <w15:commentEx w15:paraId="24262F64" w15:done="0"/>
   <w15:commentEx w15:paraId="1FDF70F8" w15:done="0"/>
   <w15:commentEx w15:paraId="1E668B40" w15:done="0"/>
-  <w15:commentEx w15:paraId="582943B4" w15:done="0"/>
   <w15:commentEx w15:paraId="4D67D947" w15:done="0"/>
   <w15:commentEx w15:paraId="36302F03" w15:done="0"/>
   <w15:commentEx w15:paraId="1371A081" w15:done="0"/>
